--- a/LR2/67.docx
+++ b/LR2/67.docx
@@ -13,8 +13,6 @@
           <w:szCs w:val="28"/>
         </w:rPr>
       </w:pPr>
-      <w:bookmarkStart w:id="0" w:name="_GoBack"/>
-      <w:bookmarkEnd w:id="0"/>
       <w:r>
         <w:rPr>
           <w:rFonts w:ascii="Times New Roman" w:hAnsi="Times New Roman" w:cs="Times New Roman"/>
@@ -164,6 +162,14 @@
         <w:lastRenderedPageBreak/>
         <w:t>теплые лучи, а гладь огромного дорогого стола из красного дерева мягко блестела в местах, не скрытых грудами бумаг и разными сувенирами, которые ректор, похоже, очень ценил. Еще были старинные часы, покрытые мягкой позолотой, массивный портсигар, искусно сделанный хронометр на бархатной подставке. Специальный и дорогой набор серебряных ручек и некоторых других старинных письменных принадлежностей. Все это выглядело очень органично, даже в комплекте с ультрасовременным тонким дисплеем и гибкой клавиатурой, небрежно лежащей на краю стола</w:t>
       </w:r>
+      <w:r>
+        <w:rPr>
+          <w:rFonts w:ascii="Times New Roman" w:hAnsi="Times New Roman" w:cs="Times New Roman"/>
+          <w:sz w:val="28"/>
+          <w:szCs w:val="28"/>
+        </w:rPr>
+        <w:t>.</w:t>
+      </w:r>
     </w:p>
     <w:p>
       <w:pPr>
@@ -272,13 +278,15 @@
           <w:szCs w:val="28"/>
         </w:rPr>
       </w:pPr>
-      <w:r>
-        <w:rPr>
-          <w:rFonts w:ascii="Times New Roman" w:hAnsi="Times New Roman" w:cs="Times New Roman"/>
-          <w:sz w:val="28"/>
-          <w:szCs w:val="28"/>
-        </w:rPr>
-        <w:t xml:space="preserve">• Мое краткое приветствие осталось без ответа. Ректор продолжал смотреть на меня враждебно, но не агрессивно. </w:t>
+      <w:bookmarkStart w:id="0" w:name="_GoBack"/>
+      <w:bookmarkEnd w:id="0"/>
+      <w:r>
+        <w:rPr>
+          <w:rFonts w:ascii="Times New Roman" w:hAnsi="Times New Roman" w:cs="Times New Roman"/>
+          <w:sz w:val="28"/>
+          <w:szCs w:val="28"/>
+        </w:rPr>
+        <w:t xml:space="preserve"> Мое краткое приветствие осталось без ответа. Ректор продолжал смотреть на меня враждебно, но не агрессивно. </w:t>
       </w:r>
       <w:proofErr w:type="gramStart"/>
       <w:r>

--- a/LR2/67.docx
+++ b/LR2/67.docx
@@ -264,7 +264,17 @@
           <w:sz w:val="28"/>
           <w:szCs w:val="28"/>
         </w:rPr>
-        <w:t xml:space="preserve"> университета был чем-то очень недоволен.</w:t>
+        <w:t xml:space="preserve"> </w:t>
+      </w:r>
+      <w:bookmarkStart w:id="0" w:name="_GoBack"/>
+      <w:bookmarkEnd w:id="0"/>
+      <w:r>
+        <w:rPr>
+          <w:rFonts w:ascii="Times New Roman" w:hAnsi="Times New Roman" w:cs="Times New Roman"/>
+          <w:sz w:val="28"/>
+          <w:szCs w:val="28"/>
+        </w:rPr>
+        <w:t>университета был чем-то очень недоволен.</w:t>
       </w:r>
     </w:p>
     <w:p>
@@ -278,15 +288,29 @@
           <w:szCs w:val="28"/>
         </w:rPr>
       </w:pPr>
-      <w:bookmarkStart w:id="0" w:name="_GoBack"/>
-      <w:bookmarkEnd w:id="0"/>
-      <w:r>
-        <w:rPr>
-          <w:rFonts w:ascii="Times New Roman" w:hAnsi="Times New Roman" w:cs="Times New Roman"/>
-          <w:sz w:val="28"/>
-          <w:szCs w:val="28"/>
-        </w:rPr>
-        <w:t xml:space="preserve"> Мое краткое приветствие осталось без ответа. Ректор продолжал смотреть на меня враждебно, но не агрессивно. </w:t>
+      <w:r>
+        <w:rPr>
+          <w:rFonts w:ascii="Times New Roman" w:hAnsi="Times New Roman" w:cs="Times New Roman"/>
+          <w:sz w:val="28"/>
+          <w:szCs w:val="28"/>
+        </w:rPr>
+        <w:t xml:space="preserve"> Мое краткое приветствие осталось без ответа. Ректор продолжал смотреть на меня</w:t>
+      </w:r>
+      <w:r>
+        <w:rPr>
+          <w:rFonts w:ascii="Times New Roman" w:hAnsi="Times New Roman" w:cs="Times New Roman"/>
+          <w:sz w:val="28"/>
+          <w:szCs w:val="28"/>
+        </w:rPr>
+        <w:t xml:space="preserve"> -</w:t>
+      </w:r>
+      <w:r>
+        <w:rPr>
+          <w:rFonts w:ascii="Times New Roman" w:hAnsi="Times New Roman" w:cs="Times New Roman"/>
+          <w:sz w:val="28"/>
+          <w:szCs w:val="28"/>
+        </w:rPr>
+        <w:t xml:space="preserve"> враждебно, но не агрессивно. </w:t>
       </w:r>
       <w:proofErr w:type="gramStart"/>
       <w:r>

--- a/LR2/67.docx
+++ b/LR2/67.docx
@@ -264,17 +264,7 @@
           <w:sz w:val="28"/>
           <w:szCs w:val="28"/>
         </w:rPr>
-        <w:t xml:space="preserve"> </w:t>
-      </w:r>
-      <w:bookmarkStart w:id="0" w:name="_GoBack"/>
-      <w:bookmarkEnd w:id="0"/>
-      <w:r>
-        <w:rPr>
-          <w:rFonts w:ascii="Times New Roman" w:hAnsi="Times New Roman" w:cs="Times New Roman"/>
-          <w:sz w:val="28"/>
-          <w:szCs w:val="28"/>
-        </w:rPr>
-        <w:t>университета был чем-то очень недоволен.</w:t>
+        <w:t xml:space="preserve"> университета был чем-то очень недоволен.</w:t>
       </w:r>
     </w:p>
     <w:p>
@@ -288,47 +278,15 @@
           <w:szCs w:val="28"/>
         </w:rPr>
       </w:pPr>
-      <w:r>
-        <w:rPr>
-          <w:rFonts w:ascii="Times New Roman" w:hAnsi="Times New Roman" w:cs="Times New Roman"/>
-          <w:sz w:val="28"/>
-          <w:szCs w:val="28"/>
-        </w:rPr>
-        <w:t xml:space="preserve"> Мое краткое приветствие осталось без ответа. Ректор продолжал смотреть на меня</w:t>
-      </w:r>
-      <w:r>
-        <w:rPr>
-          <w:rFonts w:ascii="Times New Roman" w:hAnsi="Times New Roman" w:cs="Times New Roman"/>
-          <w:sz w:val="28"/>
-          <w:szCs w:val="28"/>
-        </w:rPr>
-        <w:t xml:space="preserve"> -</w:t>
-      </w:r>
-      <w:r>
-        <w:rPr>
-          <w:rFonts w:ascii="Times New Roman" w:hAnsi="Times New Roman" w:cs="Times New Roman"/>
-          <w:sz w:val="28"/>
-          <w:szCs w:val="28"/>
-        </w:rPr>
-        <w:t xml:space="preserve"> враждебно, но не агрессивно. </w:t>
-      </w:r>
-      <w:proofErr w:type="gramStart"/>
-      <w:r>
-        <w:rPr>
-          <w:rFonts w:ascii="Times New Roman" w:hAnsi="Times New Roman" w:cs="Times New Roman"/>
-          <w:sz w:val="28"/>
-          <w:szCs w:val="28"/>
-        </w:rPr>
-        <w:t>Как всегда</w:t>
-      </w:r>
-      <w:proofErr w:type="gramEnd"/>
-      <w:r>
-        <w:rPr>
-          <w:rFonts w:ascii="Times New Roman" w:hAnsi="Times New Roman" w:cs="Times New Roman"/>
-          <w:sz w:val="28"/>
-          <w:szCs w:val="28"/>
-        </w:rPr>
-        <w:t>.</w:t>
+      <w:bookmarkStart w:id="0" w:name="_GoBack"/>
+      <w:bookmarkEnd w:id="0"/>
+      <w:r>
+        <w:rPr>
+          <w:rFonts w:ascii="Times New Roman" w:hAnsi="Times New Roman" w:cs="Times New Roman"/>
+          <w:sz w:val="28"/>
+          <w:szCs w:val="28"/>
+        </w:rPr>
+        <w:t>Мое краткое приветствие осталось без ответа. Ректор продолжал смотреть на меня враждебно, но не агрессивно. Как всегда.</w:t>
       </w:r>
     </w:p>
     <w:p>

--- a/LR2/67.docx
+++ b/LR2/67.docx
@@ -278,6 +278,14 @@
           <w:szCs w:val="28"/>
         </w:rPr>
       </w:pPr>
+      <w:r>
+        <w:rPr>
+          <w:rFonts w:ascii="Times New Roman" w:hAnsi="Times New Roman" w:cs="Times New Roman"/>
+          <w:sz w:val="28"/>
+          <w:szCs w:val="28"/>
+        </w:rPr>
+        <w:t>Мое краткое приветствие осталось бе</w:t>
+      </w:r>
       <w:bookmarkStart w:id="0" w:name="_GoBack"/>
       <w:bookmarkEnd w:id="0"/>
       <w:r>
@@ -286,7 +294,23 @@
           <w:sz w:val="28"/>
           <w:szCs w:val="28"/>
         </w:rPr>
-        <w:t>Мое краткое приветствие осталось без ответа. Ректор продолжал смотреть на меня враждебно, но не агрессивно. Как всегда.</w:t>
+        <w:t xml:space="preserve">з ответа. Ректор продолжал смотреть на меня </w:t>
+      </w:r>
+      <w:r>
+        <w:rPr>
+          <w:rFonts w:ascii="Times New Roman" w:hAnsi="Times New Roman" w:cs="Times New Roman"/>
+          <w:sz w:val="28"/>
+          <w:szCs w:val="28"/>
+        </w:rPr>
+        <w:t xml:space="preserve">- </w:t>
+      </w:r>
+      <w:r>
+        <w:rPr>
+          <w:rFonts w:ascii="Times New Roman" w:hAnsi="Times New Roman" w:cs="Times New Roman"/>
+          <w:sz w:val="28"/>
+          <w:szCs w:val="28"/>
+        </w:rPr>
+        <w:t>враждебно, но не агрессивно. Как всегда.</w:t>
       </w:r>
     </w:p>
     <w:p>
